--- a/Documents/Notes/COD_Modbus_RTU_Commands_Instructions.docx
+++ b/Documents/Notes/COD_Modbus_RTU_Commands_Instructions.docx
@@ -146,7 +146,6 @@
           <w:sz w:val="72"/>
         </w:rPr>
       </w:pPr>
-      <w:bookmarkStart w:id="0" w:name="_GoBack"/>
       <w:r>
         <w:rPr>
           <w:sz w:val="72"/>
@@ -154,7 +153,6 @@
         <w:t>COD Sensor MODBUS RTU Command</w:t>
       </w:r>
     </w:p>
-    <w:bookmarkEnd w:id="0"/>
     <w:p>
       <w:pPr>
         <w:jc w:val="center"/>
@@ -181,7 +179,7 @@
         <w:spacing w:line="523" w:lineRule="exact"/>
         <w:ind w:left="0"/>
       </w:pPr>
-      <w:bookmarkStart w:id="1" w:name="_TOC_250008"/>
+      <w:bookmarkStart w:id="0" w:name="_TOC_250008"/>
       <w:r>
         <w:lastRenderedPageBreak/>
         <w:t xml:space="preserve">MODBUS </w:t>
@@ -198,7 +196,7 @@
         </w:rPr>
         <w:t xml:space="preserve"> </w:t>
       </w:r>
-      <w:bookmarkEnd w:id="1"/>
+      <w:bookmarkEnd w:id="0"/>
       <w:r>
         <w:t>Overview</w:t>
       </w:r>
@@ -212,19 +210,19 @@
         </w:tabs>
         <w:ind w:left="0" w:firstLine="0"/>
       </w:pPr>
-      <w:bookmarkStart w:id="2" w:name="_TOC_250007"/>
-      <w:bookmarkStart w:id="3" w:name="_TOC_250006"/>
+      <w:bookmarkStart w:id="1" w:name="_TOC_250007"/>
+      <w:bookmarkStart w:id="2" w:name="_TOC_250006"/>
+      <w:bookmarkEnd w:id="1"/>
+      <w:r>
+        <w:t>MODBUS Command</w:t>
+      </w:r>
+      <w:r>
+        <w:rPr>
+          <w:spacing w:val="1"/>
+        </w:rPr>
+        <w:t xml:space="preserve"> </w:t>
+      </w:r>
       <w:bookmarkEnd w:id="2"/>
-      <w:r>
-        <w:t>MODBUS Command</w:t>
-      </w:r>
-      <w:r>
-        <w:rPr>
-          <w:spacing w:val="1"/>
-        </w:rPr>
-        <w:t xml:space="preserve"> </w:t>
-      </w:r>
-      <w:bookmarkEnd w:id="3"/>
       <w:r>
         <w:t>Structure</w:t>
       </w:r>
@@ -3797,7 +3795,7 @@
         <w:spacing w:before="168"/>
         <w:ind w:left="0" w:firstLine="0"/>
       </w:pPr>
-      <w:bookmarkStart w:id="4" w:name="_TOC_250005"/>
+      <w:bookmarkStart w:id="3" w:name="_TOC_250005"/>
       <w:r>
         <w:t xml:space="preserve">MODBUS </w:t>
       </w:r>
@@ -3816,7 +3814,7 @@
         </w:rPr>
         <w:t xml:space="preserve"> </w:t>
       </w:r>
-      <w:bookmarkEnd w:id="4"/>
+      <w:bookmarkEnd w:id="3"/>
       <w:r>
         <w:t>Sensor</w:t>
       </w:r>
@@ -4400,14 +4398,12 @@
               </w:rPr>
               <w:t xml:space="preserve">Number of </w:t>
             </w:r>
-            <w:proofErr w:type="gramStart"/>
             <w:r>
               <w:rPr>
                 <w:sz w:val="18"/>
               </w:rPr>
-              <w:t>byte</w:t>
-            </w:r>
-            <w:proofErr w:type="gramEnd"/>
+              <w:t>bytes</w:t>
+            </w:r>
           </w:p>
         </w:tc>
         <w:tc>
@@ -5016,14 +5012,12 @@
               </w:rPr>
               <w:t xml:space="preserve">Start </w:t>
             </w:r>
-            <w:proofErr w:type="gramStart"/>
             <w:r>
               <w:rPr>
                 <w:sz w:val="18"/>
               </w:rPr>
-              <w:t>address(</w:t>
-            </w:r>
-            <w:proofErr w:type="gramEnd"/>
+              <w:t>address (</w:t>
+            </w:r>
             <w:r>
               <w:rPr>
                 <w:sz w:val="18"/>
@@ -7778,8 +7772,8 @@
         <w:spacing w:before="169"/>
         <w:ind w:left="0" w:firstLine="0"/>
       </w:pPr>
-      <w:bookmarkStart w:id="5" w:name="_TOC_250004"/>
-      <w:bookmarkEnd w:id="5"/>
+      <w:bookmarkStart w:id="4" w:name="_TOC_250004"/>
+      <w:bookmarkEnd w:id="4"/>
       <w:r>
         <w:t>Data formats in UV254 Sensor</w:t>
       </w:r>
@@ -11311,8 +11305,8 @@
         <w:ind w:left="0" w:right="1181"/>
         <w:jc w:val="both"/>
       </w:pPr>
-      <w:bookmarkStart w:id="6" w:name="_TOC_250002"/>
-      <w:bookmarkEnd w:id="6"/>
+      <w:bookmarkStart w:id="5" w:name="_TOC_250002"/>
+      <w:bookmarkEnd w:id="5"/>
       <w:r>
         <w:t xml:space="preserve">In order to communicate with UV254probe via MODBUS RTU, master terminal software will be needed. MODBUS RTU is an open standard. There are free commercial software tools available. For applications described in this document, MODBUS register address starts from 1. </w:t>
       </w:r>
@@ -11343,7 +11337,7 @@
         </w:tabs>
         <w:ind w:left="0" w:firstLine="0"/>
       </w:pPr>
-      <w:bookmarkStart w:id="7" w:name="_TOC_250001"/>
+      <w:bookmarkStart w:id="6" w:name="_TOC_250001"/>
       <w:r>
         <w:t>Command</w:t>
       </w:r>
@@ -11353,7 +11347,7 @@
         </w:rPr>
         <w:t xml:space="preserve"> </w:t>
       </w:r>
-      <w:bookmarkEnd w:id="7"/>
+      <w:bookmarkEnd w:id="6"/>
       <w:r>
         <w:t>Description</w:t>
       </w:r>
@@ -11794,16 +11788,16 @@
               <w:rPr>
                 <w:sz w:val="21"/>
               </w:rPr>
-              <w:t xml:space="preserve">Number of </w:t>
-            </w:r>
-            <w:proofErr w:type="gramStart"/>
-            <w:r>
-              <w:rPr>
-                <w:sz w:val="21"/>
-              </w:rPr>
-              <w:t>byte</w:t>
-            </w:r>
-            <w:proofErr w:type="gramEnd"/>
+              <w:t>Number of b</w:t>
+            </w:r>
+            <w:bookmarkStart w:id="7" w:name="_GoBack"/>
+            <w:bookmarkEnd w:id="7"/>
+            <w:r>
+              <w:rPr>
+                <w:sz w:val="21"/>
+              </w:rPr>
+              <w:t>yte</w:t>
+            </w:r>
           </w:p>
         </w:tc>
         <w:tc>
@@ -21673,10 +21667,7 @@
         <w:jc w:val="both"/>
       </w:pPr>
       <w:r>
-        <w:t>B</w:t>
-      </w:r>
-      <w:r>
-        <w:t>elow is an example of request and response frames for getting hardware and software release version, assuming device slave address is 0x01, returned value for hardware Rev is 1.0 and software rev is 1.0.</w:t>
+        <w:t>Below is an example of request and response frames for getting hardware and software release version, assuming device slave address is 0x01, returned value for hardware Rev is 1.0 and software rev is 1.0.</w:t>
       </w:r>
     </w:p>
     <w:tbl>
@@ -37161,7 +37152,7 @@
           <w:sz w:val="20"/>
         </w:rPr>
         <w:pict>
-          <v:shape id="_x0000_s1056" type="#_x0000_t202" style="width:102.25pt;height:39.45pt;mso-left-percent:-10001;mso-top-percent:-10001;mso-position-horizontal:absolute;mso-position-horizontal-relative:char;mso-position-vertical:absolute;mso-position-vertical-relative:line;mso-left-percent:-10001;mso-top-percent:-10001" fillcolor="#fce9d7" stroked="f">
+          <v:shape id="_x0000_s1059" type="#_x0000_t202" style="width:102.25pt;height:39.45pt;mso-left-percent:-10001;mso-top-percent:-10001;mso-position-horizontal:absolute;mso-position-horizontal-relative:char;mso-position-vertical:absolute;mso-position-vertical-relative:line;mso-left-percent:-10001;mso-top-percent:-10001" fillcolor="#fce9d7" stroked="f">
             <v:textbox inset="0,0,0,0">
               <w:txbxContent>
                 <w:p>
